--- a/Vector_Database_Qdrant/data/trich_dan_luat/docx/Luat/Luật_Quốc hội_31-2024-QH15_Bất động sản_18-01-2024_01-08-2024_Đất đai.docx
+++ b/Vector_Database_Qdrant/data/trich_dan_luat/docx/Luat/Luật_Quốc hội_31-2024-QH15_Bất động sản_18-01-2024_01-08-2024_Đất đai.docx
@@ -38293,160 +38293,6 @@
       <w:r>
         <w:t xml:space="preserve"> đang thực hiện thủ tục nhận chuyển nhượng toàn bộ hoặc một phần dự án bất động sản nhưng đến ngày Luật này có hiệu lực thi hành mà chưa hoàn thành các thủ tục về đất đai đối với dự án hoặc phần dự án nhận chuyển nhượng thì cơ quan nhà nước có thẩm quyền thực hiện thủ tục giao đất, cho thuê đất cho bên nhận chuyển nhượng, cấp Giấy chứng nhận quyền sử dụng đất, quyền sở hữu tài sản gắn liền với đất theo quy định của Luật này. Bên nhận chuyển nhượng toàn bộ hoặc một phần dự án bất động sản được kế thừa quyền và nghĩa vụ về đất đai của bên chuyển nhượng dự án.</w:t>
       </w:r>
-    </w:p>
-    <w:p>
-      <w:pPr>
-        <w:spacing w:after="120"/>
-      </w:pPr>
-      <w:r>
-        <w:rPr>
-          <w:i/>
-          <w:iCs/>
-          <w:lang w:val="it-IT"/>
-        </w:rPr>
-        <w:t>Luật này được Quốc hội nước Cộng hòa xã hội chủ nghĩa Việt Nam khóa XV, kỳ họp bất thường lần thứ năm thông qua ngày 18 tháng 01 năm 2024.</w:t>
-      </w:r>
-      <w:r>
-        <w:rPr>
-          <w:lang w:val="it-IT"/>
-        </w:rPr>
-        <w:t>/.</w:t>
-      </w:r>
-    </w:p>
-    <w:p>
-      <w:pPr>
-        <w:spacing w:after="120"/>
-      </w:pPr>
-      <w:r>
-        <w:rPr>
-          <w:lang w:val="it-IT"/>
-        </w:rPr>
-        <w:t> </w:t>
-      </w:r>
-    </w:p>
-    <w:tbl>
-      <w:tblPr>
-        <w:tblW w:w="0" w:type="auto"/>
-        <w:tblBorders>
-          <w:top w:val="nil"/>
-          <w:bottom w:val="nil"/>
-          <w:insideH w:val="nil"/>
-          <w:insideV w:val="nil"/>
-        </w:tblBorders>
-        <w:tblCellMar>
-          <w:left w:w="0" w:type="dxa"/>
-          <w:right w:w="0" w:type="dxa"/>
-        </w:tblCellMar>
-        <w:tblLook w:val="04A0" w:firstRow="1" w:lastRow="0" w:firstColumn="1" w:lastColumn="0" w:noHBand="0" w:noVBand="1"/>
-      </w:tblPr>
-      <w:tblGrid>
-        <w:gridCol w:w="4068"/>
-        <w:gridCol w:w="4788"/>
-      </w:tblGrid>
-      <w:tr>
-        <w:tc>
-          <w:tcPr>
-            <w:tcW w:w="4068" w:type="dxa"/>
-            <w:tcBorders>
-              <w:top w:val="nil"/>
-              <w:left w:val="nil"/>
-              <w:bottom w:val="nil"/>
-              <w:right w:val="nil"/>
-              <w:tl2br w:val="nil"/>
-              <w:tr2bl w:val="nil"/>
-            </w:tcBorders>
-            <w:shd w:val="clear" w:color="auto" w:fill="auto"/>
-            <w:tcMar>
-              <w:top w:w="0" w:type="dxa"/>
-              <w:left w:w="108" w:type="dxa"/>
-              <w:bottom w:w="0" w:type="dxa"/>
-              <w:right w:w="108" w:type="dxa"/>
-            </w:tcMar>
-          </w:tcPr>
-          <w:p>
-            <w:r>
-              <w:rPr>
-                <w:b/>
-                <w:bCs/>
-              </w:rPr>
-              <w:t> </w:t>
-            </w:r>
-          </w:p>
-        </w:tc>
-        <w:tc>
-          <w:tcPr>
-            <w:tcW w:w="4788" w:type="dxa"/>
-            <w:tcBorders>
-              <w:top w:val="nil"/>
-              <w:left w:val="nil"/>
-              <w:bottom w:val="nil"/>
-              <w:right w:val="nil"/>
-              <w:tl2br w:val="nil"/>
-              <w:tr2bl w:val="nil"/>
-            </w:tcBorders>
-            <w:shd w:val="clear" w:color="auto" w:fill="auto"/>
-            <w:tcMar>
-              <w:top w:w="0" w:type="dxa"/>
-              <w:left w:w="108" w:type="dxa"/>
-              <w:bottom w:w="0" w:type="dxa"/>
-              <w:right w:w="108" w:type="dxa"/>
-            </w:tcMar>
-          </w:tcPr>
-          <w:p>
-            <w:pPr>
-              <w:jc w:val="center"/>
-            </w:pPr>
-            <w:r>
-              <w:rPr>
-                <w:b/>
-                <w:bCs/>
-              </w:rPr>
-              <w:t>CHỦ TỊCH QUỐC HỘI</w:t>
-            </w:r>
-            <w:r>
-              <w:rPr>
-                <w:b/>
-                <w:bCs/>
-              </w:rPr>
-              <w:br/>
-            </w:r>
-            <w:r>
-              <w:rPr>
-                <w:b/>
-                <w:bCs/>
-              </w:rPr>
-              <w:br/>
-            </w:r>
-            <w:r>
-              <w:rPr>
-                <w:b/>
-                <w:bCs/>
-              </w:rPr>
-              <w:br/>
-            </w:r>
-            <w:r>
-              <w:rPr>
-                <w:b/>
-                <w:bCs/>
-              </w:rPr>
-              <w:br/>
-            </w:r>
-            <w:r>
-              <w:rPr>
-                <w:b/>
-                <w:bCs/>
-              </w:rPr>
-              <w:br/>
-              <w:t>Vương Đình Huệ</w:t>
-            </w:r>
-          </w:p>
-        </w:tc>
-      </w:tr>
-    </w:tbl>
-    <w:p>
-      <w:pPr>
-        <w:spacing w:after="120"/>
-      </w:pPr>
       <w:r>
         <w:rPr>
           <w:lang w:val="it-IT"/>
@@ -38648,7 +38494,6 @@
     <w:lsdException w:name="Table Web 2" w:semiHidden="1" w:unhideWhenUsed="1"/>
     <w:lsdException w:name="Table Web 3" w:semiHidden="1" w:unhideWhenUsed="1"/>
     <w:lsdException w:name="Balloon Text" w:semiHidden="1" w:unhideWhenUsed="1"/>
-    <w:lsdException w:name="Table Grid" w:semiHidden="1" w:unhideWhenUsed="1"/>
     <w:lsdException w:name="Table Theme" w:semiHidden="1" w:unhideWhenUsed="1"/>
     <w:lsdException w:name="Placeholder Text" w:semiHidden="1" w:unhideWhenUsed="1"/>
     <w:lsdException w:name="No Spacing" w:qFormat="1"/>
@@ -38882,7 +38727,9 @@
   </w:style>
   <w:style w:type="character" w:default="1" w:styleId="DefaultParagraphFont">
     <w:name w:val="Default Paragraph Font"/>
+    <w:uiPriority w:val="1"/>
     <w:semiHidden/>
+    <w:unhideWhenUsed/>
   </w:style>
   <w:style w:type="table" w:default="1" w:styleId="TableNormal">
     <w:name w:val="Normal Table"/>
